--- a/Sources/Guide to Sources (Read First).docx
+++ b/Sources/Guide to Sources (Read First).docx
@@ -236,19 +236,7 @@
         <w:rPr>
           <w:rFonts w:ascii="Times New Roman" w:eastAsiaTheme="minorEastAsia" w:hAnsi="Times New Roman" w:cs="Times New Roman"/>
         </w:rPr>
-        <w:t xml:space="preserve"> the characteristics of clean, readable R code. For code to be useful to yourself (after a long hiatus) or others, it must be </w:t>
-      </w:r>
-      <w:r>
-        <w:rPr>
-          <w:rFonts w:ascii="Times New Roman" w:eastAsiaTheme="minorEastAsia" w:hAnsi="Times New Roman" w:cs="Times New Roman"/>
-        </w:rPr>
-        <w:t xml:space="preserve">readable </w:t>
-      </w:r>
-      <w:r>
-        <w:rPr>
-          <w:rFonts w:ascii="Times New Roman" w:eastAsiaTheme="minorEastAsia" w:hAnsi="Times New Roman" w:cs="Times New Roman"/>
-        </w:rPr>
-        <w:t>and well organized.</w:t>
+        <w:t xml:space="preserve"> the characteristics of clean, readable R code.</w:t>
       </w:r>
       <w:bookmarkStart w:id="0" w:name="_GoBack"/>
       <w:bookmarkEnd w:id="0"/>

--- a/Sources/Guide to Sources (Read First).docx
+++ b/Sources/Guide to Sources (Read First).docx
@@ -29,6 +29,7 @@
       <w:pPr>
         <w:rPr>
           <w:rFonts w:ascii="Times New Roman" w:eastAsiaTheme="minorEastAsia" w:hAnsi="Times New Roman" w:cs="Times New Roman"/>
+          <w:b/>
         </w:rPr>
       </w:pPr>
       <w:r>
@@ -171,6 +172,26 @@
           <w:b/>
         </w:rPr>
         <w:t>read!</w:t>
+      </w:r>
+    </w:p>
+    <w:p>
+      <w:pPr>
+        <w:rPr>
+          <w:rFonts w:ascii="Times New Roman" w:eastAsiaTheme="minorEastAsia" w:hAnsi="Times New Roman" w:cs="Times New Roman"/>
+        </w:rPr>
+      </w:pPr>
+      <w:r>
+        <w:rPr>
+          <w:rFonts w:ascii="Times New Roman" w:eastAsiaTheme="minorEastAsia" w:hAnsi="Times New Roman" w:cs="Times New Roman"/>
+          <w:b/>
+        </w:rPr>
+        <w:t>Green and Macdonald:</w:t>
+      </w:r>
+      <w:r>
+        <w:rPr>
+          <w:rFonts w:ascii="Times New Roman" w:eastAsiaTheme="minorEastAsia" w:hAnsi="Times New Roman" w:cs="Times New Roman"/>
+        </w:rPr>
+        <w:t xml:space="preserve"> Develops the use of log-linear models for use in Coded Wire Tag analysis. This paper is the starting point for Cormack (1992) and Bernard (1996).</w:t>
       </w:r>
     </w:p>
     <w:p>

--- a/Sources/Guide to Sources (Read First).docx
+++ b/Sources/Guide to Sources (Read First).docx
@@ -259,8 +259,6 @@
         </w:rPr>
         <w:t xml:space="preserve"> the characteristics of clean, readable R code.</w:t>
       </w:r>
-      <w:bookmarkStart w:id="0" w:name="_GoBack"/>
-      <w:bookmarkEnd w:id="0"/>
     </w:p>
     <w:p>
       <w:pPr>
@@ -720,6 +718,33 @@
           <w:rFonts w:ascii="Times New Roman" w:hAnsi="Times New Roman" w:cs="Times New Roman"/>
         </w:rPr>
       </w:pPr>
+      <w:r>
+        <w:rPr>
+          <w:rFonts w:ascii="Times New Roman" w:hAnsi="Times New Roman" w:cs="Times New Roman"/>
+          <w:b/>
+        </w:rPr>
+        <w:t xml:space="preserve">The Fallacy of Placing Confidence in Confidence Intervals (Morey 2016): </w:t>
+      </w:r>
+      <w:r>
+        <w:rPr>
+          <w:rFonts w:ascii="Times New Roman" w:hAnsi="Times New Roman" w:cs="Times New Roman"/>
+        </w:rPr>
+        <w:t xml:space="preserve">Misinterpreting confidence intervals is easy to do and common even among professional scientists. This article argues that they are not the best option </w:t>
+      </w:r>
+      <w:r>
+        <w:rPr>
+          <w:rFonts w:ascii="Times New Roman" w:hAnsi="Times New Roman" w:cs="Times New Roman"/>
+        </w:rPr>
+        <w:t>when it comes to parameter</w:t>
+      </w:r>
+      <w:r>
+        <w:rPr>
+          <w:rFonts w:ascii="Times New Roman" w:hAnsi="Times New Roman" w:cs="Times New Roman"/>
+        </w:rPr>
+        <w:t xml:space="preserve"> estimation and suggests credible intervals are a superior alternative. </w:t>
+      </w:r>
+      <w:bookmarkStart w:id="0" w:name="_GoBack"/>
+      <w:bookmarkEnd w:id="0"/>
     </w:p>
     <w:sectPr>
       <w:pgSz w:w="12240" w:h="15840"/>

--- a/Sources/Guide to Sources (Read First).docx
+++ b/Sources/Guide to Sources (Read First).docx
@@ -178,8 +178,38 @@
       <w:pPr>
         <w:rPr>
           <w:rFonts w:ascii="Times New Roman" w:eastAsiaTheme="minorEastAsia" w:hAnsi="Times New Roman" w:cs="Times New Roman"/>
+          <w:b/>
         </w:rPr>
       </w:pPr>
+      <w:proofErr w:type="spellStart"/>
+      <w:r>
+        <w:rPr>
+          <w:rFonts w:ascii="Times New Roman" w:eastAsiaTheme="minorEastAsia" w:hAnsi="Times New Roman" w:cs="Times New Roman"/>
+          <w:b/>
+        </w:rPr>
+        <w:t>Darroch</w:t>
+      </w:r>
+      <w:proofErr w:type="spellEnd"/>
+      <w:r>
+        <w:rPr>
+          <w:rFonts w:ascii="Times New Roman" w:eastAsiaTheme="minorEastAsia" w:hAnsi="Times New Roman" w:cs="Times New Roman"/>
+          <w:b/>
+        </w:rPr>
+        <w:t xml:space="preserve"> 1961: </w:t>
+      </w:r>
+      <w:r>
+        <w:rPr>
+          <w:rFonts w:ascii="Times New Roman" w:eastAsiaTheme="minorEastAsia" w:hAnsi="Times New Roman" w:cs="Times New Roman"/>
+        </w:rPr>
+        <w:t>Develops a stratified estimate of abundance when the probability of capture varies geographically.</w:t>
+      </w:r>
+    </w:p>
+    <w:p>
+      <w:pPr>
+        <w:rPr>
+          <w:rFonts w:ascii="Times New Roman" w:eastAsiaTheme="minorEastAsia" w:hAnsi="Times New Roman" w:cs="Times New Roman"/>
+        </w:rPr>
+      </w:pPr>
       <w:r>
         <w:rPr>
           <w:rFonts w:ascii="Times New Roman" w:eastAsiaTheme="minorEastAsia" w:hAnsi="Times New Roman" w:cs="Times New Roman"/>
@@ -191,7 +221,15 @@
         <w:rPr>
           <w:rFonts w:ascii="Times New Roman" w:eastAsiaTheme="minorEastAsia" w:hAnsi="Times New Roman" w:cs="Times New Roman"/>
         </w:rPr>
-        <w:t xml:space="preserve"> Develops the use of log-linear models for use in Coded Wire Tag analysis. This paper is the starting point for Cormack (1992) and Bernard (1996).</w:t>
+        <w:t xml:space="preserve"> Develop</w:t>
+      </w:r>
+      <w:bookmarkStart w:id="0" w:name="_GoBack"/>
+      <w:bookmarkEnd w:id="0"/>
+      <w:r>
+        <w:rPr>
+          <w:rFonts w:ascii="Times New Roman" w:eastAsiaTheme="minorEastAsia" w:hAnsi="Times New Roman" w:cs="Times New Roman"/>
+        </w:rPr>
+        <w:t>s the use of log-linear models for use in Coded Wire Tag analysis. This paper is the starting point for Cormack (1992) and Bernard (1996).</w:t>
       </w:r>
     </w:p>
     <w:p>
@@ -743,8 +781,6 @@
         </w:rPr>
         <w:t xml:space="preserve"> estimation and suggests credible intervals are a superior alternative. </w:t>
       </w:r>
-      <w:bookmarkStart w:id="0" w:name="_GoBack"/>
-      <w:bookmarkEnd w:id="0"/>
     </w:p>
     <w:sectPr>
       <w:pgSz w:w="12240" w:h="15840"/>
